--- a/web/reporting/template/visite/visite_inapte.docx
+++ b/web/reporting/template/visite/visite_inapte.docx
@@ -127,7 +127,7 @@
                 <w:rFonts w:ascii="Times New Roman" w:hAnsi="Times New Roman"/>
                 <w:b/>
                 <w:sz w:val="20"/>
-                <w:szCs w:val="20"/>
+                <w:szCs w:val="18"/>
               </w:rPr>
             </w:pPr>
             <w:r>
@@ -135,9 +135,9 @@
                 <w:rFonts w:ascii="Times New Roman" w:hAnsi="Times New Roman"/>
                 <w:b/>
                 <w:sz w:val="20"/>
-                <w:szCs w:val="20"/>
-              </w:rPr>
-              <w:t>CENTRE  DE SECURITE ROUTIERE</w:t>
+                <w:szCs w:val="18"/>
+              </w:rPr>
+              <w:t>${libelle}</w:t>
             </w:r>
           </w:p>
           <w:p>
@@ -147,7 +147,7 @@
                 <w:rFonts w:ascii="Times New Roman" w:hAnsi="Times New Roman"/>
                 <w:b/>
                 <w:sz w:val="20"/>
-                <w:szCs w:val="20"/>
+                <w:szCs w:val="18"/>
               </w:rPr>
             </w:pPr>
             <w:r>
@@ -155,9 +155,9 @@
                 <w:rFonts w:ascii="Times New Roman" w:hAnsi="Times New Roman"/>
                 <w:b/>
                 <w:sz w:val="20"/>
-                <w:szCs w:val="20"/>
-              </w:rPr>
-              <w:t>${province}-${centre}</w:t>
+                <w:szCs w:val="18"/>
+              </w:rPr>
+              <w:t>${centre} - ${province}</w:t>
             </w:r>
           </w:p>
           <w:p>
@@ -496,7 +496,18 @@
                 <w:sz w:val="24"/>
                 <w:szCs w:val="24"/>
               </w:rPr>
-              <w:t>${Recu}</w:t>
+              <w:t>$</w:t>
+            </w:r>
+            <w:bookmarkStart w:id="0" w:name="_GoBack"/>
+            <w:bookmarkEnd w:id="0"/>
+            <w:r>
+              <w:rPr>
+                <w:rFonts w:ascii="Times New Roman" w:hAnsi="Times New Roman"/>
+                <w:b/>
+                <w:sz w:val="24"/>
+                <w:szCs w:val="24"/>
+              </w:rPr>
+              <w:t>{Recu}</w:t>
             </w:r>
           </w:p>
         </w:tc>
@@ -896,8 +907,6 @@
               </w:rPr>
               <w:t xml:space="preserve"> </w:t>
             </w:r>
-            <w:bookmarkStart w:id="0" w:name="_GoBack"/>
-            <w:bookmarkEnd w:id="0"/>
             <w:r>
               <w:rPr>
                 <w:rFonts w:ascii="Times New Roman" w:hAnsi="Times New Roman"/>
